--- a/Asm/IAC/Lista 1/1.docx
+++ b/Asm/IAC/Lista 1/1.docx
@@ -68,15 +68,13 @@
       <w:r>
         <w:t>b.    Explique a função de cada uma destas unidades.</w:t>
       </w:r>
-      <w:bookmarkStart w:id="0" w:name="_GoBack"/>
-      <w:bookmarkEnd w:id="0"/>
     </w:p>
     <w:p>
       <w:pPr>
         <w:ind w:left="708" w:firstLine="708"/>
       </w:pPr>
       <w:r>
-        <w:t xml:space="preserve">• EU: unidade de execução de instruções </w:t>
+        <w:t>•    Bus Interface Unit (Unidade de barramento): É responsável por controlar os acessos externos à memória e interfaces de e/s. Esta unidade recebe pedidos de acesso à memória de várias outras unidades.</w:t>
       </w:r>
     </w:p>
     <w:p>
@@ -84,7 +82,39 @@
         <w:ind w:left="708" w:firstLine="708"/>
       </w:pPr>
       <w:r>
-        <w:t xml:space="preserve">• BU: unidade de acesso e controle do barramento </w:t>
+        <w:t xml:space="preserve">•    </w:t>
+      </w:r>
+      <w:proofErr w:type="spellStart"/>
+      <w:r>
+        <w:t>Prefech</w:t>
+      </w:r>
+      <w:proofErr w:type="spellEnd"/>
+      <w:r>
+        <w:t xml:space="preserve"> Unit (Unidade de </w:t>
+      </w:r>
+      <w:proofErr w:type="spellStart"/>
+      <w:r>
+        <w:t>pré-busca</w:t>
+      </w:r>
+      <w:proofErr w:type="spellEnd"/>
+      <w:r>
+        <w:t>): Busca antecipada de instruções. Esta unidade possui uma fila de instruções (</w:t>
+      </w:r>
+      <w:proofErr w:type="spellStart"/>
+      <w:r>
+        <w:t>code</w:t>
+      </w:r>
+      <w:proofErr w:type="spellEnd"/>
+      <w:r>
+        <w:t xml:space="preserve"> </w:t>
+      </w:r>
+      <w:proofErr w:type="spellStart"/>
+      <w:r>
+        <w:t>queue</w:t>
+      </w:r>
+      <w:proofErr w:type="spellEnd"/>
+      <w:r>
+        <w:t>) de 16 bytes, e solicita acessos à memória para a unidade de barramento sempre que esta fila se encontra parcialmente vazia ou quando uma instrução de transferência de controle é executada.</w:t>
       </w:r>
     </w:p>
     <w:p>
@@ -92,7 +122,31 @@
         <w:ind w:left="708" w:firstLine="708"/>
       </w:pPr>
       <w:r>
-        <w:t xml:space="preserve">• IU: unidade de decodificação de instruções </w:t>
+        <w:t xml:space="preserve">•    </w:t>
+      </w:r>
+      <w:proofErr w:type="spellStart"/>
+      <w:r>
+        <w:t>Decode</w:t>
+      </w:r>
+      <w:proofErr w:type="spellEnd"/>
+      <w:r>
+        <w:t xml:space="preserve"> Unit (Unidade de decodificação): É responsável por decodificar as instruções. Esta unidade retira uma instrução da fila de instruções e gera uma instrução decodificada que é armazenada na fila de instruções decodificadas (</w:t>
+      </w:r>
+      <w:proofErr w:type="spellStart"/>
+      <w:r>
+        <w:t>decoded</w:t>
+      </w:r>
+      <w:proofErr w:type="spellEnd"/>
+      <w:r>
+        <w:t xml:space="preserve"> </w:t>
+      </w:r>
+      <w:proofErr w:type="spellStart"/>
+      <w:r>
+        <w:t>queue</w:t>
+      </w:r>
+      <w:proofErr w:type="spellEnd"/>
+      <w:r>
+        <w:t>).</w:t>
       </w:r>
     </w:p>
     <w:p>
@@ -100,15 +154,15 @@
         <w:ind w:left="708" w:firstLine="708"/>
       </w:pPr>
       <w:r>
-        <w:t xml:space="preserve">• PU: unidade de </w:t>
+        <w:t xml:space="preserve">•    </w:t>
       </w:r>
       <w:proofErr w:type="spellStart"/>
       <w:r>
-        <w:t>pré-fetch</w:t>
+        <w:t>Control</w:t>
       </w:r>
       <w:proofErr w:type="spellEnd"/>
       <w:r>
-        <w:t xml:space="preserve"> </w:t>
+        <w:t xml:space="preserve"> Unit (Unidade de controle): Retira instruções decodificadas da fila para serem executadas. Esta unidade controla todas as demais unidades que participam na execução da instrução.</w:t>
       </w:r>
     </w:p>
     <w:p>
@@ -116,58 +170,49 @@
         <w:ind w:left="708" w:firstLine="708"/>
       </w:pPr>
       <w:r>
-        <w:t xml:space="preserve">• </w:t>
+        <w:t>•    Data Unit (Unidade de dados): É formada por uma ALU e registradores de 32 bits.</w:t>
+      </w:r>
+    </w:p>
+    <w:p>
+      <w:pPr>
+        <w:ind w:left="708" w:firstLine="708"/>
+      </w:pPr>
+      <w:r>
+        <w:t xml:space="preserve">•    </w:t>
       </w:r>
       <w:proofErr w:type="spellStart"/>
       <w:r>
-        <w:t>PgU</w:t>
+        <w:t>Protection</w:t>
       </w:r>
       <w:proofErr w:type="spellEnd"/>
       <w:r>
-        <w:t>: unidade de formação de endereço (</w:t>
+        <w:t xml:space="preserve"> Unit (Unidade de proteção): Verifica se um endereço se encontra dentro dos limites de um segmento.</w:t>
+      </w:r>
+    </w:p>
+    <w:p>
+      <w:pPr>
+        <w:ind w:left="708" w:firstLine="708"/>
+      </w:pPr>
+      <w:r>
+        <w:lastRenderedPageBreak/>
+        <w:t xml:space="preserve">•    </w:t>
       </w:r>
       <w:proofErr w:type="spellStart"/>
       <w:r>
-        <w:t>paging</w:t>
+        <w:t>Segmentation</w:t>
       </w:r>
       <w:proofErr w:type="spellEnd"/>
       <w:r>
-        <w:t xml:space="preserve"> </w:t>
+        <w:t xml:space="preserve"> Unit (Unidade de segmentação) e </w:t>
       </w:r>
       <w:proofErr w:type="spellStart"/>
       <w:r>
-        <w:t>unit</w:t>
+        <w:t>Paging</w:t>
       </w:r>
       <w:proofErr w:type="spellEnd"/>
       <w:r>
-        <w:t xml:space="preserve">) </w:t>
-      </w:r>
-    </w:p>
-    <w:p>
-      <w:pPr>
-        <w:ind w:left="708" w:firstLine="708"/>
-      </w:pPr>
-      <w:r>
-        <w:t>• SU: unidade de formação de endereço (</w:t>
-      </w:r>
-      <w:proofErr w:type="spellStart"/>
-      <w:r>
-        <w:t>segmentation</w:t>
-      </w:r>
-      <w:proofErr w:type="spellEnd"/>
-      <w:r>
-        <w:t xml:space="preserve"> </w:t>
-      </w:r>
-      <w:proofErr w:type="spellStart"/>
-      <w:r>
-        <w:t>unit</w:t>
-      </w:r>
-      <w:proofErr w:type="spellEnd"/>
-      <w:r>
-        <w:t>)</w:t>
-      </w:r>
-    </w:p>
-    <w:p>
+        <w:t xml:space="preserve"> Unit (Unidade de paginação): Realizam a conversão entre endereço virtual e endereço real.</w:t>
+      </w:r>
       <w:r>
         <w:tab/>
       </w:r>
@@ -302,7 +347,6 @@
         </w:numPr>
       </w:pPr>
       <w:r>
-        <w:lastRenderedPageBreak/>
         <w:t>EBP, apontador da base do frame.</w:t>
       </w:r>
     </w:p>
@@ -581,6 +625,7 @@
         </w:numPr>
       </w:pPr>
       <w:r>
+        <w:lastRenderedPageBreak/>
         <w:t>IOPL, nivel de privilégio de E/S.</w:t>
       </w:r>
     </w:p>
@@ -656,7 +701,6 @@
     </w:p>
     <w:p>
       <w:r>
-        <w:lastRenderedPageBreak/>
         <w:t>Overflow Flag(O): Informa u</w:t>
       </w:r>
       <w:r>
@@ -724,13 +768,36 @@
         <w:tab/>
         <w:t xml:space="preserve">g) </w:t>
       </w:r>
-      <w:r>
-        <w:t>Modo real, Modo protegido, Modo longo.</w:t>
-      </w:r>
-    </w:p>
-    <w:p>
-      <w:r>
-        <w:tab/>
+    </w:p>
+    <w:p>
+      <w:pPr>
+        <w:ind w:firstLine="708"/>
+      </w:pPr>
+      <w:r>
+        <w:t>•    Operações aritméticas sobre números inteiros, tais como adição e subtração (ADD, SUB).</w:t>
+      </w:r>
+    </w:p>
+    <w:p>
+      <w:pPr>
+        <w:ind w:firstLine="708"/>
+      </w:pPr>
+      <w:r>
+        <w:t>•    Operações lógicas bit-a-bit, tais como AND e OR.</w:t>
+      </w:r>
+    </w:p>
+    <w:p>
+      <w:pPr>
+        <w:ind w:firstLine="708"/>
+      </w:pPr>
+      <w:r>
+        <w:t>•    Operações de movimentação de dados, que transferem dados entre os registradores ou entre os registradores e a memória principal (MOV).</w:t>
+      </w:r>
+    </w:p>
+    <w:p>
+      <w:pPr>
+        <w:ind w:firstLine="708"/>
+      </w:pPr>
+      <w:r>
         <w:t>h) O sistema de enderecamento é representado da seguinte forma segment:offset (segmento e deslocamento) e os dois pontos “:” chamado separador. Os enderecos lógicos diferentes que nos dão um mesmo endereco absoluto na memória são chamados de segmento:offset pares.</w:t>
       </w:r>
     </w:p>
@@ -746,7 +813,45 @@
     <w:p>
       <w:r>
         <w:tab/>
-        <w:t>j) base + index * scale + disp. Modo Real, Modo Real Modelo Flat, Modo Real Modelo Segmentado.</w:t>
+        <w:t xml:space="preserve">j) </w:t>
+      </w:r>
+    </w:p>
+    <w:p>
+      <w:pPr>
+        <w:ind w:firstLine="708"/>
+      </w:pPr>
+      <w:r>
+        <w:t>•    Modo registrador: A instrução indica o número de um registrador de dados onde se encontra um operando (fonte ou destino).</w:t>
+      </w:r>
+    </w:p>
+    <w:p>
+      <w:pPr>
+        <w:ind w:firstLine="708"/>
+      </w:pPr>
+      <w:r>
+        <w:t xml:space="preserve">•    Modo imediato: S instrução </w:t>
+      </w:r>
+      <w:proofErr w:type="spellStart"/>
+      <w:r>
+        <w:t>referencia</w:t>
+      </w:r>
+      <w:proofErr w:type="spellEnd"/>
+      <w:r>
+        <w:t xml:space="preserve"> um operando que se encontra dentro do próprio código da instrução.</w:t>
+      </w:r>
+    </w:p>
+    <w:p>
+      <w:pPr>
+        <w:ind w:firstLine="708"/>
+      </w:pPr>
+      <w:bookmarkStart w:id="0" w:name="_GoBack"/>
+      <w:r>
+        <w:lastRenderedPageBreak/>
+        <w:t xml:space="preserve">•    Modo implícito: A localização do operando não está explicitamente indicada na instrução. </w:t>
+      </w:r>
+      <w:bookmarkEnd w:id="0"/>
+      <w:r>
+        <w:t>Por exemplo, nas chamadas arquiteturas acumulador, um dos operandos-fonte e o operando-destino nas instruções aritméticas/lógicas encontra-se sempre em um registrador especial, o acumulador. Assim, não é necessário que este registrador seja explicitamente referenciado pela instrução.</w:t>
       </w:r>
     </w:p>
     <w:p>
@@ -1982,7 +2087,6 @@
   <w:style w:type="character" w:default="1" w:styleId="DefaultParagraphFont">
     <w:name w:val="Default Paragraph Font"/>
     <w:uiPriority w:val="1"/>
-    <w:semiHidden/>
     <w:unhideWhenUsed/>
   </w:style>
   <w:style w:type="table" w:default="1" w:styleId="TableNormal">
